--- a/document/脚本结构和运行.docx
+++ b/document/脚本结构和运行.docx
@@ -74,15 +74,330 @@
     <w:p>
       <w:pPr>
         <w:ind w:firstLineChars="200" w:firstLine="420"/>
-        <w:rPr>
-          <w:rFonts w:hint="eastAsia"/>
-        </w:rPr>
-      </w:pPr>
-      <w:r>
-        <w:rPr>
-          <w:rFonts w:hint="eastAsia"/>
-        </w:rPr>
-        <w:t>自动</w:t>
+      </w:pPr>
+      <w:r>
+        <w:rPr>
+          <w:rFonts w:hint="eastAsia"/>
+        </w:rPr>
+        <w:t>自动执行测试的脚本</w:t>
+      </w:r>
+    </w:p>
+    <w:p>
+      <w:pPr>
+        <w:ind w:firstLine="420"/>
+      </w:pPr>
+      <w:r>
+        <w:rPr>
+          <w:rFonts w:hint="eastAsia"/>
+        </w:rPr>
+        <w:t>|_</w:t>
+      </w:r>
+      <w:r>
+        <w:t>common</w:t>
+      </w:r>
+    </w:p>
+    <w:p>
+      <w:pPr>
+        <w:ind w:firstLine="420"/>
+      </w:pPr>
+      <w:r>
+        <w:t>各种自己</w:t>
+      </w:r>
+      <w:r>
+        <w:rPr>
+          <w:rFonts w:hint="eastAsia"/>
+        </w:rPr>
+        <w:t>封装</w:t>
+      </w:r>
+      <w:r>
+        <w:t>的函数</w:t>
+      </w:r>
+      <w:r>
+        <w:rPr>
+          <w:rFonts w:hint="eastAsia"/>
+        </w:rPr>
+        <w:t>（主要是对元素的各种操作）</w:t>
+      </w:r>
+    </w:p>
+    <w:p>
+      <w:pPr>
+        <w:ind w:leftChars="200" w:left="420"/>
+      </w:pPr>
+      <w:r>
+        <w:rPr>
+          <w:rFonts w:hint="eastAsia"/>
+        </w:rPr>
+        <w:t>|_config</w:t>
+      </w:r>
+    </w:p>
+    <w:p>
+      <w:pPr>
+        <w:ind w:leftChars="200" w:left="420"/>
+      </w:pPr>
+      <w:r>
+        <w:t xml:space="preserve">  </w:t>
+      </w:r>
+      <w:r>
+        <w:rPr>
+          <w:rFonts w:hint="eastAsia"/>
+        </w:rPr>
+        <w:t>各种账号、环境配置以及比对的数据</w:t>
+      </w:r>
+    </w:p>
+    <w:p>
+      <w:pPr>
+        <w:ind w:leftChars="200" w:left="420"/>
+      </w:pPr>
+      <w:r>
+        <w:rPr>
+          <w:rFonts w:hint="eastAsia"/>
+        </w:rPr>
+        <w:t>|_document</w:t>
+      </w:r>
+    </w:p>
+    <w:p>
+      <w:pPr>
+        <w:ind w:leftChars="300" w:left="630"/>
+      </w:pPr>
+      <w:r>
+        <w:rPr>
+          <w:rFonts w:hint="eastAsia"/>
+        </w:rPr>
+        <w:t>存放自动化测试相关文档</w:t>
+      </w:r>
+    </w:p>
+    <w:p>
+      <w:pPr>
+        <w:ind w:leftChars="200" w:left="420"/>
+      </w:pPr>
+      <w:r>
+        <w:rPr>
+          <w:rFonts w:hint="eastAsia"/>
+        </w:rPr>
+        <w:t>|_</w:t>
+      </w:r>
+      <w:r>
+        <w:t>element</w:t>
+      </w:r>
+      <w:r>
+        <w:t>s</w:t>
+      </w:r>
+    </w:p>
+    <w:p>
+      <w:pPr>
+        <w:ind w:leftChars="200" w:left="420"/>
+      </w:pPr>
+      <w:r>
+        <w:rPr>
+          <w:rFonts w:hint="eastAsia"/>
+        </w:rPr>
+        <w:t xml:space="preserve"> </w:t>
+      </w:r>
+      <w:r>
+        <w:t xml:space="preserve"> </w:t>
+      </w:r>
+      <w:r>
+        <w:rPr>
+          <w:rFonts w:hint="eastAsia"/>
+        </w:rPr>
+        <w:t>各种元素</w:t>
+      </w:r>
+    </w:p>
+    <w:p>
+      <w:pPr>
+        <w:ind w:leftChars="200" w:left="420"/>
+      </w:pPr>
+      <w:r>
+        <w:rPr>
+          <w:rFonts w:hint="eastAsia"/>
+        </w:rPr>
+        <w:t>|_</w:t>
+      </w:r>
+      <w:r>
+        <w:t>utils</w:t>
+      </w:r>
+    </w:p>
+    <w:p>
+      <w:pPr>
+        <w:ind w:leftChars="300" w:left="630"/>
+      </w:pPr>
+      <w:r>
+        <w:rPr>
+          <w:rFonts w:hint="eastAsia"/>
+        </w:rPr>
+        <w:t>各种自己封装的公用工具类</w:t>
+      </w:r>
+    </w:p>
+    <w:p>
+      <w:pPr>
+        <w:ind w:leftChars="300" w:left="630"/>
+      </w:pPr>
+      <w:r>
+        <w:rPr>
+          <w:rFonts w:hint="eastAsia"/>
+        </w:rPr>
+        <w:t>|_</w:t>
+      </w:r>
+      <w:r>
+        <w:rPr>
+          <w:rFonts w:hint="eastAsia"/>
+        </w:rPr>
+        <w:t>dos_cmd</w:t>
+      </w:r>
+      <w:r>
+        <w:t>.py</w:t>
+      </w:r>
+    </w:p>
+    <w:p>
+      <w:pPr>
+        <w:ind w:leftChars="400" w:left="840"/>
+      </w:pPr>
+      <w:r>
+        <w:rPr>
+          <w:rFonts w:hint="eastAsia"/>
+        </w:rPr>
+        <w:t>用于</w:t>
+      </w:r>
+      <w:r>
+        <w:rPr>
+          <w:rFonts w:hint="eastAsia"/>
+        </w:rPr>
+        <w:t>操作</w:t>
+      </w:r>
+      <w:r>
+        <w:rPr>
+          <w:rFonts w:hint="eastAsia"/>
+        </w:rPr>
+        <w:t>cmd</w:t>
+      </w:r>
+    </w:p>
+    <w:p>
+      <w:pPr>
+        <w:ind w:leftChars="300" w:left="630"/>
+      </w:pPr>
+      <w:r>
+        <w:rPr>
+          <w:rFonts w:hint="eastAsia"/>
+        </w:rPr>
+        <w:t>|_</w:t>
+      </w:r>
+      <w:r>
+        <w:rPr>
+          <w:rFonts w:hint="eastAsia"/>
+        </w:rPr>
+        <w:t>get_</w:t>
+      </w:r>
+      <w:r>
+        <w:t>element</w:t>
+      </w:r>
+      <w:r>
+        <w:t>.py</w:t>
+      </w:r>
+    </w:p>
+    <w:p>
+      <w:pPr>
+        <w:ind w:leftChars="400" w:left="840"/>
+      </w:pPr>
+      <w:r>
+        <w:rPr>
+          <w:rFonts w:hint="eastAsia"/>
+        </w:rPr>
+        <w:t>用于</w:t>
+      </w:r>
+      <w:r>
+        <w:rPr>
+          <w:rFonts w:hint="eastAsia"/>
+        </w:rPr>
+        <w:t>获取元素的相关方法</w:t>
+      </w:r>
+    </w:p>
+    <w:p>
+      <w:pPr>
+        <w:ind w:leftChars="300" w:left="630"/>
+      </w:pPr>
+      <w:r>
+        <w:rPr>
+          <w:rFonts w:hint="eastAsia"/>
+        </w:rPr>
+        <w:t>|_</w:t>
+      </w:r>
+      <w:r>
+        <w:t>operation</w:t>
+      </w:r>
+      <w:r>
+        <w:t>.py</w:t>
+      </w:r>
+    </w:p>
+    <w:p>
+      <w:pPr>
+        <w:ind w:leftChars="400" w:left="840"/>
+      </w:pPr>
+      <w:r>
+        <w:rPr>
+          <w:rFonts w:hint="eastAsia"/>
+        </w:rPr>
+        <w:t>用于</w:t>
+      </w:r>
+      <w:r>
+        <w:rPr>
+          <w:rFonts w:hint="eastAsia"/>
+        </w:rPr>
+        <w:t>对元素执行各种操作</w:t>
+      </w:r>
+    </w:p>
+    <w:p>
+      <w:pPr>
+        <w:ind w:leftChars="300" w:left="630"/>
+      </w:pPr>
+      <w:r>
+        <w:rPr>
+          <w:rFonts w:hint="eastAsia"/>
+        </w:rPr>
+        <w:t>|_</w:t>
+      </w:r>
+      <w:r>
+        <w:t>server</w:t>
+      </w:r>
+      <w:r>
+        <w:t>.py</w:t>
+      </w:r>
+    </w:p>
+    <w:p>
+      <w:pPr>
+        <w:ind w:leftChars="400" w:left="840"/>
+      </w:pPr>
+      <w:r>
+        <w:rPr>
+          <w:rFonts w:hint="eastAsia"/>
+        </w:rPr>
+        <w:t>用于</w:t>
+      </w:r>
+      <w:r>
+        <w:rPr>
+          <w:rFonts w:hint="eastAsia"/>
+        </w:rPr>
+        <w:t>启动</w:t>
+      </w:r>
+      <w:r>
+        <w:rPr>
+          <w:rFonts w:hint="eastAsia"/>
+        </w:rPr>
+        <w:t>appium</w:t>
+      </w:r>
+      <w:r>
+        <w:t xml:space="preserve"> </w:t>
+      </w:r>
+      <w:r>
+        <w:rPr>
+          <w:rFonts w:hint="eastAsia"/>
+        </w:rPr>
+        <w:t>sever</w:t>
+      </w:r>
+      <w:r>
+        <w:rPr>
+          <w:rFonts w:hint="eastAsia"/>
+        </w:rPr>
+        <w:t>等</w:t>
       </w:r>
       <w:bookmarkStart w:id="0" w:name="_GoBack"/>
       <w:bookmarkEnd w:id="0"/>
@@ -90,7 +405,138 @@
         <w:rPr>
           <w:rFonts w:hint="eastAsia"/>
         </w:rPr>
-        <w:t>执行测试的脚本</w:t>
+        <w:t>的相关功能</w:t>
+      </w:r>
+    </w:p>
+    <w:p>
+      <w:pPr>
+        <w:ind w:firstLineChars="200" w:firstLine="420"/>
+      </w:pPr>
+      <w:r>
+        <w:rPr>
+          <w:rFonts w:hint="eastAsia"/>
+        </w:rPr>
+        <w:t>|_</w:t>
+      </w:r>
+      <w:r>
+        <w:t>log</w:t>
+      </w:r>
+    </w:p>
+    <w:p>
+      <w:pPr>
+        <w:ind w:firstLineChars="200" w:firstLine="420"/>
+      </w:pPr>
+      <w:r>
+        <w:rPr>
+          <w:rFonts w:hint="eastAsia"/>
+        </w:rPr>
+        <w:t xml:space="preserve"> </w:t>
+      </w:r>
+      <w:r>
+        <w:t xml:space="preserve"> </w:t>
+      </w:r>
+    </w:p>
+    <w:p>
+      <w:pPr>
+        <w:ind w:leftChars="200" w:left="420"/>
+      </w:pPr>
+      <w:r>
+        <w:rPr>
+          <w:rFonts w:hint="eastAsia"/>
+        </w:rPr>
+        <w:t>|_output</w:t>
+      </w:r>
+    </w:p>
+    <w:p>
+      <w:pPr>
+        <w:ind w:leftChars="300" w:left="630"/>
+      </w:pPr>
+      <w:r>
+        <w:t xml:space="preserve"> </w:t>
+      </w:r>
+    </w:p>
+    <w:p>
+      <w:pPr>
+        <w:ind w:leftChars="200" w:left="420"/>
+      </w:pPr>
+      <w:r>
+        <w:rPr>
+          <w:rFonts w:hint="eastAsia"/>
+        </w:rPr>
+        <w:t>|_</w:t>
+      </w:r>
+      <w:r>
+        <w:t>report</w:t>
+      </w:r>
+    </w:p>
+    <w:p>
+      <w:pPr>
+        <w:ind w:leftChars="200" w:left="420"/>
+      </w:pPr>
+      <w:r>
+        <w:rPr>
+          <w:rFonts w:hint="eastAsia"/>
+        </w:rPr>
+        <w:t xml:space="preserve"> </w:t>
+      </w:r>
+      <w:r>
+        <w:t xml:space="preserve"> </w:t>
+      </w:r>
+      <w:r>
+        <w:rPr>
+          <w:rFonts w:hint="eastAsia"/>
+        </w:rPr>
+        <w:t>最后的测试报告</w:t>
+      </w:r>
+    </w:p>
+    <w:p>
+      <w:pPr>
+        <w:ind w:leftChars="200" w:left="420"/>
+      </w:pPr>
+      <w:r>
+        <w:rPr>
+          <w:rFonts w:hint="eastAsia"/>
+        </w:rPr>
+        <w:t>|_</w:t>
+      </w:r>
+      <w:r>
+        <w:t>screenshot</w:t>
+      </w:r>
+    </w:p>
+    <w:p>
+      <w:pPr>
+        <w:ind w:leftChars="300" w:left="630"/>
+      </w:pPr>
+      <w:r>
+        <w:t>广告截图存放的位置</w:t>
+      </w:r>
+    </w:p>
+    <w:p>
+      <w:pPr>
+        <w:ind w:leftChars="200" w:left="420"/>
+      </w:pPr>
+      <w:r>
+        <w:rPr>
+          <w:rFonts w:hint="eastAsia"/>
+        </w:rPr>
+        <w:t>|_testapp</w:t>
+      </w:r>
+    </w:p>
+    <w:p>
+      <w:pPr>
+        <w:ind w:leftChars="300" w:left="630"/>
+      </w:pPr>
+      <w:r>
+        <w:rPr>
+          <w:rFonts w:hint="eastAsia"/>
+        </w:rPr>
+        <w:t>存放测试用的</w:t>
+      </w:r>
+      <w:r>
+        <w:rPr>
+          <w:rFonts w:hint="eastAsia"/>
+        </w:rPr>
+        <w:t>APP</w:t>
       </w:r>
     </w:p>
     <w:p>
@@ -98,611 +544,21 @@
         <w:ind w:firstLine="420"/>
       </w:pPr>
       <w:r>
-        <w:rPr>
-          <w:rFonts w:hint="eastAsia"/>
-        </w:rPr>
         <w:t>|_</w:t>
       </w:r>
       <w:r>
-        <w:t>common</w:t>
-      </w:r>
-    </w:p>
-    <w:p>
-      <w:pPr>
-        <w:ind w:firstLine="420"/>
-        <w:rPr>
-          <w:rFonts w:hint="eastAsia"/>
-        </w:rPr>
-      </w:pPr>
-      <w:r>
-        <w:t>各种自己</w:t>
-      </w:r>
-      <w:r>
-        <w:rPr>
-          <w:rFonts w:hint="eastAsia"/>
-        </w:rPr>
-        <w:t>封装</w:t>
-      </w:r>
-      <w:r>
-        <w:t>的函数</w:t>
-      </w:r>
-      <w:r>
-        <w:rPr>
-          <w:rFonts w:hint="eastAsia"/>
-        </w:rPr>
-        <w:t>（主要是对元素的各种操作）</w:t>
-      </w:r>
-    </w:p>
-    <w:p>
-      <w:pPr>
-        <w:ind w:leftChars="200" w:left="420"/>
-      </w:pPr>
-      <w:r>
-        <w:rPr>
-          <w:rFonts w:hint="eastAsia"/>
-        </w:rPr>
-        <w:t>|_config</w:t>
-      </w:r>
-    </w:p>
-    <w:p>
-      <w:pPr>
-        <w:ind w:leftChars="200" w:left="420"/>
-        <w:rPr>
-          <w:rFonts w:hint="eastAsia"/>
-        </w:rPr>
-      </w:pPr>
-      <w:r>
-        <w:t xml:space="preserve">  </w:t>
-      </w:r>
-      <w:r>
-        <w:rPr>
-          <w:rFonts w:hint="eastAsia"/>
-        </w:rPr>
-        <w:t>各种账号、环境配置以及比对的数据</w:t>
-      </w:r>
-    </w:p>
-    <w:p>
-      <w:pPr>
-        <w:ind w:leftChars="200" w:left="420"/>
-      </w:pPr>
-      <w:r>
-        <w:rPr>
-          <w:rFonts w:hint="eastAsia"/>
-        </w:rPr>
-        <w:t>|_document</w:t>
-      </w:r>
-    </w:p>
-    <w:p>
-      <w:pPr>
-        <w:ind w:leftChars="300" w:left="630"/>
-      </w:pPr>
-      <w:r>
-        <w:rPr>
-          <w:rFonts w:hint="eastAsia"/>
-        </w:rPr>
-        <w:t>存放自动化测试相关文档</w:t>
-      </w:r>
-    </w:p>
-    <w:p>
-      <w:pPr>
-        <w:ind w:leftChars="200" w:left="420"/>
-      </w:pPr>
-      <w:r>
-        <w:rPr>
-          <w:rFonts w:hint="eastAsia"/>
-        </w:rPr>
-        <w:t>|_</w:t>
-      </w:r>
-      <w:r>
-        <w:t>element</w:t>
-      </w:r>
-    </w:p>
-    <w:p>
-      <w:pPr>
-        <w:ind w:leftChars="200" w:left="420"/>
-        <w:rPr>
-          <w:rFonts w:hint="eastAsia"/>
-        </w:rPr>
-      </w:pPr>
-      <w:r>
-        <w:rPr>
-          <w:rFonts w:hint="eastAsia"/>
-        </w:rPr>
-        <w:t xml:space="preserve"> </w:t>
-      </w:r>
-      <w:r>
-        <w:t xml:space="preserve"> </w:t>
-      </w:r>
-      <w:r>
-        <w:rPr>
-          <w:rFonts w:hint="eastAsia"/>
-        </w:rPr>
-        <w:t>各种元素</w:t>
-      </w:r>
-    </w:p>
-    <w:p>
-      <w:pPr>
-        <w:ind w:leftChars="200" w:left="420"/>
-      </w:pPr>
-      <w:r>
-        <w:rPr>
-          <w:rFonts w:hint="eastAsia"/>
-        </w:rPr>
-        <w:t>|_library</w:t>
-      </w:r>
-    </w:p>
-    <w:p>
-      <w:pPr>
-        <w:ind w:leftChars="300" w:left="630"/>
-      </w:pPr>
-      <w:r>
-        <w:rPr>
-          <w:rFonts w:hint="eastAsia"/>
-        </w:rPr>
-        <w:t>包含定制库</w:t>
-      </w:r>
-      <w:r>
-        <w:rPr>
-          <w:rFonts w:hint="eastAsia"/>
-        </w:rPr>
-        <w:t>（都是从以前的</w:t>
-      </w:r>
-      <w:r>
-        <w:rPr>
-          <w:rFonts w:hint="eastAsia"/>
-        </w:rPr>
-        <w:t>R</w:t>
-      </w:r>
-      <w:r>
-        <w:t>F</w:t>
-      </w:r>
-      <w:r>
-        <w:rPr>
-          <w:rFonts w:hint="eastAsia"/>
-        </w:rPr>
-        <w:t>工程里迁移过来的）</w:t>
-      </w:r>
-    </w:p>
-    <w:p>
-      <w:pPr>
-        <w:ind w:leftChars="300" w:left="630"/>
-      </w:pPr>
-      <w:r>
-        <w:rPr>
-          <w:rFonts w:hint="eastAsia"/>
-        </w:rPr>
-        <w:t>|_</w:t>
-      </w:r>
-      <w:r>
-        <w:t>DTAssertLib.py</w:t>
-      </w:r>
-    </w:p>
-    <w:p>
-      <w:pPr>
-        <w:ind w:leftChars="400" w:left="840"/>
-      </w:pPr>
-      <w:r>
-        <w:rPr>
-          <w:rFonts w:hint="eastAsia"/>
-        </w:rPr>
-        <w:t>用于测试结果的判断</w:t>
-      </w:r>
-    </w:p>
-    <w:p>
-      <w:pPr>
-        <w:ind w:leftChars="300" w:left="630"/>
-      </w:pPr>
-      <w:r>
-        <w:rPr>
-          <w:rFonts w:hint="eastAsia"/>
-        </w:rPr>
-        <w:t>|_</w:t>
-      </w:r>
-      <w:r>
-        <w:t>DT</w:t>
-      </w:r>
-      <w:r>
-        <w:rPr>
-          <w:rFonts w:hint="eastAsia"/>
-        </w:rPr>
-        <w:t>Boss</w:t>
-      </w:r>
-      <w:r>
-        <w:t>Lib</w:t>
-      </w:r>
-      <w:r>
-        <w:t>.py</w:t>
-      </w:r>
-    </w:p>
-    <w:p>
-      <w:pPr>
-        <w:ind w:leftChars="400" w:left="840"/>
-      </w:pPr>
-      <w:r>
-        <w:rPr>
-          <w:rFonts w:hint="eastAsia"/>
-        </w:rPr>
-        <w:t>用于实现</w:t>
-      </w:r>
-      <w:r>
-        <w:rPr>
-          <w:rFonts w:hint="eastAsia"/>
-        </w:rPr>
-        <w:t>Boss</w:t>
-      </w:r>
-      <w:r>
-        <w:rPr>
-          <w:rFonts w:hint="eastAsia"/>
-        </w:rPr>
-        <w:t>相关功能</w:t>
-      </w:r>
-    </w:p>
-    <w:p>
-      <w:pPr>
-        <w:ind w:leftChars="300" w:left="630"/>
-      </w:pPr>
-      <w:r>
-        <w:rPr>
-          <w:rFonts w:hint="eastAsia"/>
-        </w:rPr>
-        <w:t>|_</w:t>
-      </w:r>
-      <w:r>
-        <w:t>DT</w:t>
-      </w:r>
-      <w:r>
-        <w:rPr>
-          <w:rFonts w:hint="eastAsia"/>
-        </w:rPr>
-        <w:t>Database</w:t>
-      </w:r>
-      <w:r>
-        <w:t>Lib.py</w:t>
-      </w:r>
-    </w:p>
-    <w:p>
-      <w:pPr>
-        <w:ind w:leftChars="400" w:left="840"/>
-      </w:pPr>
-      <w:r>
-        <w:rPr>
-          <w:rFonts w:hint="eastAsia"/>
-        </w:rPr>
-        <w:t>用于</w:t>
-      </w:r>
-      <w:r>
-        <w:rPr>
-          <w:rFonts w:hint="eastAsia"/>
-        </w:rPr>
-        <w:t>DynamoDB</w:t>
-      </w:r>
-      <w:r>
-        <w:rPr>
-          <w:rFonts w:hint="eastAsia"/>
-        </w:rPr>
-        <w:t>相关操作</w:t>
-      </w:r>
-    </w:p>
-    <w:p>
-      <w:pPr>
-        <w:ind w:leftChars="300" w:left="630"/>
-      </w:pPr>
-      <w:r>
-        <w:rPr>
-          <w:rFonts w:hint="eastAsia"/>
-        </w:rPr>
-        <w:t>|_</w:t>
-      </w:r>
-      <w:r>
-        <w:t>DTMailLib.py</w:t>
-      </w:r>
-    </w:p>
-    <w:p>
-      <w:pPr>
-        <w:ind w:leftChars="400" w:left="840"/>
-      </w:pPr>
-      <w:r>
-        <w:rPr>
-          <w:rFonts w:hint="eastAsia"/>
-        </w:rPr>
-        <w:t>用于</w:t>
-      </w:r>
-      <w:r>
-        <w:t>Email</w:t>
-      </w:r>
-      <w:r>
-        <w:rPr>
-          <w:rFonts w:hint="eastAsia"/>
-        </w:rPr>
-        <w:t>相关操作</w:t>
-      </w:r>
-    </w:p>
-    <w:p>
-      <w:pPr>
-        <w:ind w:leftChars="300" w:left="630"/>
-      </w:pPr>
-      <w:r>
-        <w:rPr>
-          <w:rFonts w:hint="eastAsia"/>
-        </w:rPr>
-        <w:t>|_</w:t>
-      </w:r>
-      <w:r>
-        <w:t>DT</w:t>
-      </w:r>
-      <w:r>
-        <w:t>Phone</w:t>
-      </w:r>
-      <w:r>
-        <w:t>Lib.py</w:t>
-      </w:r>
-    </w:p>
-    <w:p>
-      <w:pPr>
-        <w:ind w:leftChars="400" w:left="840"/>
-      </w:pPr>
-      <w:r>
-        <w:rPr>
-          <w:rFonts w:hint="eastAsia"/>
-        </w:rPr>
-        <w:t>用于获取短信内容和转换电话号码</w:t>
-      </w:r>
-    </w:p>
-    <w:p>
-      <w:pPr>
-        <w:ind w:leftChars="300" w:left="630"/>
-      </w:pPr>
-      <w:r>
-        <w:rPr>
-          <w:rFonts w:hint="eastAsia"/>
-        </w:rPr>
-        <w:t>|_</w:t>
-      </w:r>
-      <w:r>
-        <w:t>DTRequestsLib</w:t>
-      </w:r>
-      <w:r>
-        <w:t>.py</w:t>
-      </w:r>
-    </w:p>
-    <w:p>
-      <w:pPr>
-        <w:ind w:leftChars="400" w:left="840"/>
-      </w:pPr>
-      <w:r>
-        <w:rPr>
-          <w:rFonts w:hint="eastAsia"/>
-        </w:rPr>
-        <w:t>用于</w:t>
-      </w:r>
-      <w:r>
-        <w:rPr>
-          <w:rFonts w:hint="eastAsia"/>
-        </w:rPr>
-        <w:t>Request</w:t>
-      </w:r>
-      <w:r>
-        <w:t xml:space="preserve"> </w:t>
-      </w:r>
-      <w:r>
-        <w:rPr>
-          <w:rFonts w:hint="eastAsia"/>
-        </w:rPr>
-        <w:t>API</w:t>
-      </w:r>
-      <w:r>
-        <w:rPr>
-          <w:rFonts w:hint="eastAsia"/>
-        </w:rPr>
-        <w:t>发送、</w:t>
-      </w:r>
-      <w:r>
-        <w:rPr>
-          <w:rFonts w:hint="eastAsia"/>
-        </w:rPr>
-        <w:t>Response</w:t>
-      </w:r>
-      <w:r>
-        <w:rPr>
-          <w:rFonts w:hint="eastAsia"/>
-        </w:rPr>
-        <w:t>获取和相关操作</w:t>
-      </w:r>
-    </w:p>
-    <w:p>
-      <w:pPr>
-        <w:ind w:leftChars="300" w:left="630"/>
-      </w:pPr>
-      <w:r>
-        <w:rPr>
-          <w:rFonts w:hint="eastAsia"/>
-        </w:rPr>
-        <w:t>|_</w:t>
-      </w:r>
-      <w:r>
-        <w:t>DTUtilLib</w:t>
-      </w:r>
-      <w:r>
-        <w:t>.py</w:t>
-      </w:r>
-    </w:p>
-    <w:p>
-      <w:pPr>
-        <w:ind w:leftChars="400" w:left="840"/>
-      </w:pPr>
-      <w:r>
-        <w:rPr>
-          <w:rFonts w:hint="eastAsia"/>
-        </w:rPr>
-        <w:t>用于屏幕录制、软件安装卸载、文件读写等其他功能</w:t>
-      </w:r>
-    </w:p>
-    <w:p>
-      <w:pPr>
-        <w:ind w:firstLineChars="200" w:firstLine="420"/>
-      </w:pPr>
-      <w:r>
-        <w:rPr>
-          <w:rFonts w:hint="eastAsia"/>
-        </w:rPr>
-        <w:t>|_</w:t>
-      </w:r>
-      <w:r>
-        <w:t>log</w:t>
-      </w:r>
-    </w:p>
-    <w:p>
-      <w:pPr>
-        <w:ind w:firstLineChars="200" w:firstLine="420"/>
-      </w:pPr>
-      <w:r>
-        <w:rPr>
-          <w:rFonts w:hint="eastAsia"/>
-        </w:rPr>
-        <w:t xml:space="preserve"> </w:t>
-      </w:r>
-      <w:r>
-        <w:t xml:space="preserve"> </w:t>
-      </w:r>
-    </w:p>
-    <w:p>
-      <w:pPr>
-        <w:ind w:leftChars="200" w:left="420"/>
-      </w:pPr>
-      <w:r>
-        <w:rPr>
-          <w:rFonts w:hint="eastAsia"/>
-        </w:rPr>
-        <w:t>|_output</w:t>
-      </w:r>
-    </w:p>
-    <w:p>
-      <w:pPr>
-        <w:ind w:leftChars="300" w:left="630"/>
-      </w:pPr>
-      <w:r>
-        <w:t xml:space="preserve"> </w:t>
-      </w:r>
-    </w:p>
-    <w:p>
-      <w:pPr>
-        <w:ind w:leftChars="200" w:left="420"/>
-      </w:pPr>
-      <w:r>
-        <w:rPr>
-          <w:rFonts w:hint="eastAsia"/>
-        </w:rPr>
-        <w:t>|_</w:t>
-      </w:r>
-      <w:r>
-        <w:t>report</w:t>
-      </w:r>
-    </w:p>
-    <w:p>
-      <w:pPr>
-        <w:ind w:leftChars="200" w:left="420"/>
-        <w:rPr>
-          <w:rFonts w:hint="eastAsia"/>
-        </w:rPr>
-      </w:pPr>
-      <w:r>
-        <w:rPr>
-          <w:rFonts w:hint="eastAsia"/>
-        </w:rPr>
-        <w:t xml:space="preserve"> </w:t>
-      </w:r>
-      <w:r>
-        <w:t xml:space="preserve"> </w:t>
-      </w:r>
-      <w:r>
-        <w:rPr>
-          <w:rFonts w:hint="eastAsia"/>
-        </w:rPr>
-        <w:t>最后的测试报告</w:t>
-      </w:r>
-    </w:p>
-    <w:p>
-      <w:pPr>
-        <w:ind w:leftChars="200" w:left="420"/>
-      </w:pPr>
-      <w:r>
-        <w:rPr>
-          <w:rFonts w:hint="eastAsia"/>
-        </w:rPr>
-        <w:t>|_</w:t>
-      </w:r>
-      <w:r>
-        <w:t>screenshot</w:t>
-      </w:r>
-    </w:p>
-    <w:p>
-      <w:pPr>
-        <w:ind w:leftChars="300" w:left="630"/>
-        <w:rPr>
-          <w:rFonts w:hint="eastAsia"/>
-        </w:rPr>
-      </w:pPr>
-      <w:r>
-        <w:t>广告截图存放的位置</w:t>
-      </w:r>
-    </w:p>
-    <w:p>
-      <w:pPr>
-        <w:ind w:leftChars="200" w:left="420"/>
-      </w:pPr>
-      <w:r>
-        <w:rPr>
-          <w:rFonts w:hint="eastAsia"/>
-        </w:rPr>
-        <w:t>|_</w:t>
-      </w:r>
-      <w:proofErr w:type="spellStart"/>
-      <w:r>
-        <w:rPr>
-          <w:rFonts w:hint="eastAsia"/>
-        </w:rPr>
-        <w:t>testapp</w:t>
-      </w:r>
-      <w:proofErr w:type="spellEnd"/>
-    </w:p>
-    <w:p>
-      <w:pPr>
-        <w:ind w:leftChars="300" w:left="630"/>
-      </w:pPr>
-      <w:r>
-        <w:rPr>
-          <w:rFonts w:hint="eastAsia"/>
-        </w:rPr>
-        <w:t>存放测试用的</w:t>
-      </w:r>
-      <w:r>
-        <w:rPr>
-          <w:rFonts w:hint="eastAsia"/>
-        </w:rPr>
-        <w:t>APP</w:t>
-      </w:r>
-    </w:p>
-    <w:p>
-      <w:pPr>
-        <w:ind w:firstLine="420"/>
-      </w:pPr>
-      <w:r>
-        <w:lastRenderedPageBreak/>
-        <w:t>|_</w:t>
-      </w:r>
-      <w:r>
         <w:rPr>
           <w:rFonts w:hint="eastAsia"/>
         </w:rPr>
         <w:t>testcase</w:t>
       </w:r>
+      <w:r>
+        <w:t>s</w:t>
+      </w:r>
     </w:p>
     <w:p>
       <w:pPr>
         <w:ind w:firstLineChars="300" w:firstLine="630"/>
-        <w:rPr>
-          <w:rFonts w:hint="eastAsia"/>
-        </w:rPr>
       </w:pPr>
       <w:r>
         <w:rPr>
@@ -773,7 +629,7 @@
     </w:rPrDefault>
     <w:pPrDefault/>
   </w:docDefaults>
-  <w:latentStyles w:defLockedState="0" w:defUIPriority="99" w:defSemiHidden="0" w:defUnhideWhenUsed="0" w:defQFormat="0" w:count="375">
+  <w:latentStyles w:defLockedState="0" w:defUIPriority="99" w:defSemiHidden="0" w:defUnhideWhenUsed="0" w:defQFormat="0" w:count="377">
     <w:lsdException w:name="Normal" w:uiPriority="0" w:qFormat="1"/>
     <w:lsdException w:name="heading 1" w:uiPriority="9" w:qFormat="1"/>
     <w:lsdException w:name="heading 2" w:semiHidden="1" w:uiPriority="9" w:unhideWhenUsed="1" w:qFormat="1"/>
@@ -879,7 +735,6 @@
     <w:lsdException w:name="HTML Sample" w:semiHidden="1" w:unhideWhenUsed="1"/>
     <w:lsdException w:name="HTML Typewriter" w:semiHidden="1" w:unhideWhenUsed="1"/>
     <w:lsdException w:name="HTML Variable" w:semiHidden="1" w:unhideWhenUsed="1"/>
-    <w:lsdException w:name="Normal Table" w:semiHidden="1" w:unhideWhenUsed="1"/>
     <w:lsdException w:name="annotation subject" w:semiHidden="1" w:unhideWhenUsed="1"/>
     <w:lsdException w:name="No List" w:semiHidden="1" w:unhideWhenUsed="1"/>
     <w:lsdException w:name="Outline List 1" w:semiHidden="1" w:unhideWhenUsed="1"/>
@@ -925,11 +780,9 @@
     <w:lsdException w:name="Table Subtle 1" w:semiHidden="1" w:unhideWhenUsed="1"/>
     <w:lsdException w:name="Table Subtle 2" w:semiHidden="1" w:unhideWhenUsed="1"/>
     <w:lsdException w:name="Table Web 1" w:semiHidden="1" w:unhideWhenUsed="1"/>
-    <w:lsdException w:name="Table Web 2" w:semiHidden="1" w:unhideWhenUsed="1"/>
     <w:lsdException w:name="Table Web 3" w:semiHidden="1" w:unhideWhenUsed="1"/>
     <w:lsdException w:name="Balloon Text" w:semiHidden="1" w:unhideWhenUsed="1"/>
     <w:lsdException w:name="Table Grid" w:uiPriority="59"/>
-    <w:lsdException w:name="Table Theme" w:semiHidden="1" w:unhideWhenUsed="1"/>
     <w:lsdException w:name="Placeholder Text" w:semiHidden="1"/>
     <w:lsdException w:name="No Spacing" w:uiPriority="1" w:qFormat="1"/>
     <w:lsdException w:name="Light Shading" w:uiPriority="60"/>
@@ -1149,6 +1002,8 @@
     <w:lsdException w:name="Smart Hyperlink" w:semiHidden="1" w:unhideWhenUsed="1"/>
     <w:lsdException w:name="Hashtag" w:semiHidden="1" w:unhideWhenUsed="1"/>
     <w:lsdException w:name="Unresolved Mention" w:semiHidden="1" w:unhideWhenUsed="1"/>
+    <w:lsdException w:name="Smart Link" w:semiHidden="1" w:unhideWhenUsed="1"/>
+    <w:lsdException w:name="Smart Link Error" w:semiHidden="1" w:unhideWhenUsed="1"/>
   </w:latentStyles>
   <w:style w:type="paragraph" w:default="1" w:styleId="a">
     <w:name w:val="Normal"/>
@@ -1369,7 +1224,7 @@
         <a:sysClr val="windowText" lastClr="000000"/>
       </a:dk1>
       <a:lt1>
-        <a:sysClr val="window" lastClr="FFFFFF"/>
+        <a:sysClr val="window" lastClr="CEEACA"/>
       </a:lt1>
       <a:dk2>
         <a:srgbClr val="1F497D"/>
